--- a/===READ ME!!!===.docx
+++ b/===READ ME!!!===.docx
@@ -109,13 +109,7 @@
     </w:p>
     <w:p/>
     <w:p/>
-    <w:p>
-      <w:pPr>
-        <w:rPr>
-          <w:rFonts w:hint="eastAsia"/>
-        </w:rPr>
-      </w:pPr>
-    </w:p>
+    <w:p/>
     <w:p>
       <w:pPr>
         <w:rPr>
@@ -499,7 +493,6 @@
     <w:p>
       <w:pPr>
         <w:rPr>
-          <w:rFonts w:hint="eastAsia"/>
           <w:sz w:val="22"/>
         </w:rPr>
       </w:pPr>
@@ -682,19 +675,7 @@
         <w:rPr>
           <w:sz w:val="22"/>
         </w:rPr>
-        <w:t xml:space="preserve"> </w:t>
-      </w:r>
-      <w:r>
-        <w:rPr>
-          <w:sz w:val="22"/>
-        </w:rPr>
-        <w:t xml:space="preserve">Sport </w:t>
-      </w:r>
-      <w:r>
-        <w:rPr>
-          <w:sz w:val="22"/>
-        </w:rPr>
-        <w:t>Car Category</w:t>
+        <w:t xml:space="preserve"> Sport Car Category</w:t>
       </w:r>
     </w:p>
     <w:p>
@@ -832,19 +813,7 @@
         <w:rPr>
           <w:sz w:val="22"/>
         </w:rPr>
-        <w:t xml:space="preserve"> </w:t>
-      </w:r>
-      <w:r>
-        <w:rPr>
-          <w:sz w:val="22"/>
-        </w:rPr>
-        <w:t>Truck</w:t>
-      </w:r>
-      <w:r>
-        <w:rPr>
-          <w:sz w:val="22"/>
-        </w:rPr>
-        <w:t xml:space="preserve"> Category</w:t>
+        <w:t xml:space="preserve"> Truck Category</w:t>
       </w:r>
     </w:p>
     <w:p>
@@ -996,25 +965,7 @@
         <w:rPr>
           <w:sz w:val="22"/>
         </w:rPr>
-        <w:t xml:space="preserve"> </w:t>
-      </w:r>
-      <w:r>
-        <w:rPr>
-          <w:sz w:val="22"/>
-        </w:rPr>
-        <w:t>Other Toy</w:t>
-      </w:r>
-      <w:r>
-        <w:rPr>
-          <w:sz w:val="22"/>
-        </w:rPr>
-        <w:t xml:space="preserve"> </w:t>
-      </w:r>
-      <w:r>
-        <w:rPr>
-          <w:sz w:val="22"/>
-        </w:rPr>
-        <w:t>Department</w:t>
+        <w:t xml:space="preserve"> Other Toy Department</w:t>
       </w:r>
     </w:p>
     <w:p>
@@ -1187,25 +1138,12 @@
         <w:rPr>
           <w:sz w:val="22"/>
         </w:rPr>
-        <w:t xml:space="preserve"> </w:t>
-      </w:r>
-      <w:r>
-        <w:rPr>
-          <w:sz w:val="22"/>
-        </w:rPr>
-        <w:t>Construction Set</w:t>
-      </w:r>
-      <w:r>
-        <w:rPr>
-          <w:sz w:val="22"/>
-        </w:rPr>
-        <w:t xml:space="preserve"> Category</w:t>
-      </w:r>
-    </w:p>
-    <w:p>
-      <w:pPr>
-        <w:rPr>
-          <w:rFonts w:hint="eastAsia"/>
+        <w:t xml:space="preserve"> Construction Set Category</w:t>
+      </w:r>
+    </w:p>
+    <w:p>
+      <w:pPr>
+        <w:rPr>
           <w:sz w:val="22"/>
         </w:rPr>
       </w:pPr>
@@ -1352,19 +1290,7 @@
         <w:rPr>
           <w:sz w:val="22"/>
         </w:rPr>
-        <w:t xml:space="preserve"> </w:t>
-      </w:r>
-      <w:r>
-        <w:rPr>
-          <w:sz w:val="22"/>
-        </w:rPr>
-        <w:t>Puzzle Game</w:t>
-      </w:r>
-      <w:r>
-        <w:rPr>
-          <w:sz w:val="22"/>
-        </w:rPr>
-        <w:t xml:space="preserve"> Category</w:t>
+        <w:t xml:space="preserve"> Puzzle Game Category</w:t>
       </w:r>
     </w:p>
     <w:p>
@@ -1445,7 +1371,6 @@
     <w:p>
       <w:pPr>
         <w:rPr>
-          <w:rFonts w:hint="eastAsia"/>
           <w:sz w:val="22"/>
         </w:rPr>
       </w:pPr>
@@ -1694,7 +1619,6 @@
     <w:p>
       <w:pPr>
         <w:rPr>
-          <w:rFonts w:hint="eastAsia"/>
           <w:sz w:val="22"/>
         </w:rPr>
       </w:pPr>
@@ -1777,7 +1701,6 @@
     <w:p>
       <w:pPr>
         <w:rPr>
-          <w:rFonts w:hint="eastAsia"/>
           <w:sz w:val="22"/>
         </w:rPr>
       </w:pPr>
@@ -1888,7 +1811,6 @@
     <w:p>
       <w:pPr>
         <w:rPr>
-          <w:rFonts w:hint="eastAsia"/>
           <w:sz w:val="22"/>
         </w:rPr>
       </w:pPr>
@@ -2063,7 +1985,6 @@
     <w:p>
       <w:pPr>
         <w:rPr>
-          <w:rFonts w:hint="eastAsia"/>
           <w:sz w:val="22"/>
         </w:rPr>
       </w:pPr>
@@ -2342,8 +2263,6 @@
           <w:sz w:val="22"/>
         </w:rPr>
       </w:pPr>
-      <w:bookmarkStart w:id="0" w:name="_GoBack"/>
-      <w:bookmarkEnd w:id="0"/>
       <w:r>
         <w:rPr>
           <w:sz w:val="22"/>
@@ -2388,7 +2307,6 @@
     <w:p>
       <w:pPr>
         <w:rPr>
-          <w:rFonts w:hint="eastAsia"/>
           <w:sz w:val="22"/>
         </w:rPr>
       </w:pPr>
@@ -2431,6 +2349,883 @@
                     <a:xfrm>
                       <a:off x="0" y="0"/>
                       <a:ext cx="5731510" cy="4603067"/>
+                    </a:xfrm>
+                    <a:prstGeom prst="rect">
+                      <a:avLst/>
+                    </a:prstGeom>
+                    <a:noFill/>
+                    <a:ln>
+                      <a:noFill/>
+                    </a:ln>
+                  </pic:spPr>
+                </pic:pic>
+              </a:graphicData>
+            </a:graphic>
+          </wp:inline>
+        </w:drawing>
+      </w:r>
+    </w:p>
+    <w:p>
+      <w:pPr>
+        <w:rPr>
+          <w:sz w:val="22"/>
+        </w:rPr>
+      </w:pPr>
+    </w:p>
+    <w:p>
+      <w:pPr>
+        <w:rPr>
+          <w:b/>
+          <w:sz w:val="22"/>
+        </w:rPr>
+      </w:pPr>
+      <w:r>
+        <w:rPr>
+          <w:b/>
+          <w:sz w:val="22"/>
+        </w:rPr>
+        <w:t>*</w:t>
+      </w:r>
+      <w:r>
+        <w:rPr>
+          <w:rFonts w:hint="eastAsia"/>
+          <w:b/>
+          <w:sz w:val="22"/>
+        </w:rPr>
+        <w:t>Second</w:t>
+      </w:r>
+      <w:r>
+        <w:rPr>
+          <w:b/>
+          <w:sz w:val="22"/>
+        </w:rPr>
+        <w:t xml:space="preserve"> </w:t>
+      </w:r>
+      <w:r>
+        <w:rPr>
+          <w:b/>
+          <w:sz w:val="22"/>
+        </w:rPr>
+        <w:t xml:space="preserve">Version (Mar </w:t>
+      </w:r>
+      <w:r>
+        <w:rPr>
+          <w:b/>
+          <w:sz w:val="22"/>
+        </w:rPr>
+        <w:t>31</w:t>
+      </w:r>
+      <w:r>
+        <w:rPr>
+          <w:b/>
+          <w:sz w:val="22"/>
+        </w:rPr>
+        <w:t xml:space="preserve">, 2016 ~ </w:t>
+      </w:r>
+      <w:r>
+        <w:rPr>
+          <w:b/>
+          <w:sz w:val="22"/>
+        </w:rPr>
+        <w:t>Apr</w:t>
+      </w:r>
+      <w:r>
+        <w:rPr>
+          <w:b/>
+          <w:sz w:val="22"/>
+        </w:rPr>
+        <w:t xml:space="preserve"> 0</w:t>
+      </w:r>
+      <w:r>
+        <w:rPr>
+          <w:b/>
+          <w:sz w:val="22"/>
+        </w:rPr>
+        <w:t>7</w:t>
+      </w:r>
+      <w:r>
+        <w:rPr>
+          <w:b/>
+          <w:sz w:val="22"/>
+        </w:rPr>
+        <w:t>, 2016)</w:t>
+      </w:r>
+    </w:p>
+    <w:p>
+      <w:pPr>
+        <w:rPr>
+          <w:b/>
+          <w:sz w:val="22"/>
+        </w:rPr>
+      </w:pPr>
+      <w:r>
+        <w:rPr>
+          <w:rFonts w:hint="eastAsia"/>
+          <w:b/>
+          <w:sz w:val="22"/>
+        </w:rPr>
+        <w:t>*</w:t>
+      </w:r>
+      <w:r>
+        <w:rPr>
+          <w:b/>
+          <w:sz w:val="22"/>
+        </w:rPr>
+        <w:t>Functions:</w:t>
+      </w:r>
+    </w:p>
+    <w:p>
+      <w:r>
+        <w:t>-Registration for users</w:t>
+      </w:r>
+    </w:p>
+    <w:p>
+      <w:r>
+        <w:t>-</w:t>
+      </w:r>
+      <w:r>
+        <w:t>Login</w:t>
+      </w:r>
+    </w:p>
+    <w:p>
+      <w:r>
+        <w:t xml:space="preserve">-Review </w:t>
+      </w:r>
+    </w:p>
+    <w:p>
+      <w:pPr>
+        <w:rPr>
+          <w:sz w:val="22"/>
+        </w:rPr>
+      </w:pPr>
+    </w:p>
+    <w:p>
+      <w:pPr>
+        <w:rPr>
+          <w:sz w:val="22"/>
+        </w:rPr>
+      </w:pPr>
+    </w:p>
+    <w:p>
+      <w:pPr>
+        <w:rPr>
+          <w:sz w:val="22"/>
+        </w:rPr>
+      </w:pPr>
+    </w:p>
+    <w:p>
+      <w:pPr>
+        <w:rPr>
+          <w:sz w:val="22"/>
+        </w:rPr>
+      </w:pPr>
+      <w:r>
+        <w:rPr>
+          <w:sz w:val="22"/>
+        </w:rPr>
+        <w:lastRenderedPageBreak/>
+        <w:t xml:space="preserve">Click </w:t>
+      </w:r>
+      <w:r>
+        <w:rPr>
+          <w:sz w:val="22"/>
+        </w:rPr>
+        <w:t>Create an Account</w:t>
+      </w:r>
+    </w:p>
+    <w:p>
+      <w:pPr>
+        <w:rPr>
+          <w:sz w:val="22"/>
+        </w:rPr>
+      </w:pPr>
+      <w:r>
+        <w:rPr>
+          <w:noProof/>
+          <w:sz w:val="22"/>
+        </w:rPr>
+        <w:drawing>
+          <wp:inline distT="0" distB="0" distL="0" distR="0">
+            <wp:extent cx="5731510" cy="6033493"/>
+            <wp:effectExtent l="0" t="0" r="2540" b="5715"/>
+            <wp:docPr id="14" name="Picture 14" descr="C:\Users\user1\Desktop\register1.JPG"/>
+            <wp:cNvGraphicFramePr>
+              <a:graphicFrameLocks xmlns:a="http://schemas.openxmlformats.org/drawingml/2006/main" noChangeAspect="1"/>
+            </wp:cNvGraphicFramePr>
+            <a:graphic xmlns:a="http://schemas.openxmlformats.org/drawingml/2006/main">
+              <a:graphicData uri="http://schemas.openxmlformats.org/drawingml/2006/picture">
+                <pic:pic xmlns:pic="http://schemas.openxmlformats.org/drawingml/2006/picture">
+                  <pic:nvPicPr>
+                    <pic:cNvPr id="0" name="Picture 1" descr="C:\Users\user1\Desktop\register1.JPG"/>
+                    <pic:cNvPicPr>
+                      <a:picLocks noChangeAspect="1" noChangeArrowheads="1"/>
+                    </pic:cNvPicPr>
+                  </pic:nvPicPr>
+                  <pic:blipFill>
+                    <a:blip r:embed="rId22">
+                      <a:extLst>
+                        <a:ext uri="{28A0092B-C50C-407E-A947-70E740481C1C}">
+                          <a14:useLocalDpi xmlns:a14="http://schemas.microsoft.com/office/drawing/2010/main" val="0"/>
+                        </a:ext>
+                      </a:extLst>
+                    </a:blip>
+                    <a:srcRect/>
+                    <a:stretch>
+                      <a:fillRect/>
+                    </a:stretch>
+                  </pic:blipFill>
+                  <pic:spPr bwMode="auto">
+                    <a:xfrm>
+                      <a:off x="0" y="0"/>
+                      <a:ext cx="5731510" cy="6033493"/>
+                    </a:xfrm>
+                    <a:prstGeom prst="rect">
+                      <a:avLst/>
+                    </a:prstGeom>
+                    <a:noFill/>
+                    <a:ln>
+                      <a:noFill/>
+                    </a:ln>
+                  </pic:spPr>
+                </pic:pic>
+              </a:graphicData>
+            </a:graphic>
+          </wp:inline>
+        </w:drawing>
+      </w:r>
+    </w:p>
+    <w:p>
+      <w:pPr>
+        <w:rPr>
+          <w:sz w:val="22"/>
+        </w:rPr>
+      </w:pPr>
+      <w:r>
+        <w:rPr>
+          <w:noProof/>
+          <w:sz w:val="22"/>
+        </w:rPr>
+        <w:lastRenderedPageBreak/>
+        <w:drawing>
+          <wp:inline distT="0" distB="0" distL="0" distR="0">
+            <wp:extent cx="5731510" cy="5570813"/>
+            <wp:effectExtent l="0" t="0" r="2540" b="0"/>
+            <wp:docPr id="16" name="Picture 16" descr="C:\Users\user1\Desktop\register2.JPG"/>
+            <wp:cNvGraphicFramePr>
+              <a:graphicFrameLocks xmlns:a="http://schemas.openxmlformats.org/drawingml/2006/main" noChangeAspect="1"/>
+            </wp:cNvGraphicFramePr>
+            <a:graphic xmlns:a="http://schemas.openxmlformats.org/drawingml/2006/main">
+              <a:graphicData uri="http://schemas.openxmlformats.org/drawingml/2006/picture">
+                <pic:pic xmlns:pic="http://schemas.openxmlformats.org/drawingml/2006/picture">
+                  <pic:nvPicPr>
+                    <pic:cNvPr id="0" name="Picture 2" descr="C:\Users\user1\Desktop\register2.JPG"/>
+                    <pic:cNvPicPr>
+                      <a:picLocks noChangeAspect="1" noChangeArrowheads="1"/>
+                    </pic:cNvPicPr>
+                  </pic:nvPicPr>
+                  <pic:blipFill>
+                    <a:blip r:embed="rId23">
+                      <a:extLst>
+                        <a:ext uri="{28A0092B-C50C-407E-A947-70E740481C1C}">
+                          <a14:useLocalDpi xmlns:a14="http://schemas.microsoft.com/office/drawing/2010/main" val="0"/>
+                        </a:ext>
+                      </a:extLst>
+                    </a:blip>
+                    <a:srcRect/>
+                    <a:stretch>
+                      <a:fillRect/>
+                    </a:stretch>
+                  </pic:blipFill>
+                  <pic:spPr bwMode="auto">
+                    <a:xfrm>
+                      <a:off x="0" y="0"/>
+                      <a:ext cx="5731510" cy="5570813"/>
+                    </a:xfrm>
+                    <a:prstGeom prst="rect">
+                      <a:avLst/>
+                    </a:prstGeom>
+                    <a:noFill/>
+                    <a:ln>
+                      <a:noFill/>
+                    </a:ln>
+                  </pic:spPr>
+                </pic:pic>
+              </a:graphicData>
+            </a:graphic>
+          </wp:inline>
+        </w:drawing>
+      </w:r>
+    </w:p>
+    <w:p>
+      <w:pPr>
+        <w:rPr>
+          <w:sz w:val="22"/>
+        </w:rPr>
+      </w:pPr>
+    </w:p>
+    <w:p>
+      <w:pPr>
+        <w:rPr>
+          <w:sz w:val="22"/>
+        </w:rPr>
+      </w:pPr>
+      <w:r>
+        <w:rPr>
+          <w:rFonts w:hint="eastAsia"/>
+          <w:sz w:val="22"/>
+        </w:rPr>
+        <w:t>Validation</w:t>
+      </w:r>
+      <w:r>
+        <w:rPr>
+          <w:sz w:val="22"/>
+        </w:rPr>
+        <w:t>s for registration</w:t>
+      </w:r>
+    </w:p>
+    <w:p>
+      <w:pPr>
+        <w:rPr>
+          <w:sz w:val="22"/>
+        </w:rPr>
+      </w:pPr>
+      <w:r>
+        <w:rPr>
+          <w:noProof/>
+          <w:sz w:val="22"/>
+        </w:rPr>
+        <w:lastRenderedPageBreak/>
+        <w:drawing>
+          <wp:inline distT="0" distB="0" distL="0" distR="0">
+            <wp:extent cx="4114800" cy="3600450"/>
+            <wp:effectExtent l="0" t="0" r="0" b="0"/>
+            <wp:docPr id="21" name="Picture 21" descr="C:\Users\user1\Desktop\validation1.JPG"/>
+            <wp:cNvGraphicFramePr>
+              <a:graphicFrameLocks xmlns:a="http://schemas.openxmlformats.org/drawingml/2006/main" noChangeAspect="1"/>
+            </wp:cNvGraphicFramePr>
+            <a:graphic xmlns:a="http://schemas.openxmlformats.org/drawingml/2006/main">
+              <a:graphicData uri="http://schemas.openxmlformats.org/drawingml/2006/picture">
+                <pic:pic xmlns:pic="http://schemas.openxmlformats.org/drawingml/2006/picture">
+                  <pic:nvPicPr>
+                    <pic:cNvPr id="0" name="Picture 3" descr="C:\Users\user1\Desktop\validation1.JPG"/>
+                    <pic:cNvPicPr>
+                      <a:picLocks noChangeAspect="1" noChangeArrowheads="1"/>
+                    </pic:cNvPicPr>
+                  </pic:nvPicPr>
+                  <pic:blipFill>
+                    <a:blip r:embed="rId24">
+                      <a:extLst>
+                        <a:ext uri="{28A0092B-C50C-407E-A947-70E740481C1C}">
+                          <a14:useLocalDpi xmlns:a14="http://schemas.microsoft.com/office/drawing/2010/main" val="0"/>
+                        </a:ext>
+                      </a:extLst>
+                    </a:blip>
+                    <a:srcRect/>
+                    <a:stretch>
+                      <a:fillRect/>
+                    </a:stretch>
+                  </pic:blipFill>
+                  <pic:spPr bwMode="auto">
+                    <a:xfrm>
+                      <a:off x="0" y="0"/>
+                      <a:ext cx="4114800" cy="3600450"/>
+                    </a:xfrm>
+                    <a:prstGeom prst="rect">
+                      <a:avLst/>
+                    </a:prstGeom>
+                    <a:noFill/>
+                    <a:ln>
+                      <a:noFill/>
+                    </a:ln>
+                  </pic:spPr>
+                </pic:pic>
+              </a:graphicData>
+            </a:graphic>
+          </wp:inline>
+        </w:drawing>
+      </w:r>
+    </w:p>
+    <w:p>
+      <w:pPr>
+        <w:rPr>
+          <w:sz w:val="22"/>
+        </w:rPr>
+      </w:pPr>
+      <w:r>
+        <w:rPr>
+          <w:noProof/>
+          <w:sz w:val="22"/>
+        </w:rPr>
+        <w:drawing>
+          <wp:inline distT="0" distB="0" distL="0" distR="0">
+            <wp:extent cx="4124325" cy="3638550"/>
+            <wp:effectExtent l="0" t="0" r="9525" b="0"/>
+            <wp:docPr id="22" name="Picture 22" descr="C:\Users\user1\Desktop\validation2.JPG"/>
+            <wp:cNvGraphicFramePr>
+              <a:graphicFrameLocks xmlns:a="http://schemas.openxmlformats.org/drawingml/2006/main" noChangeAspect="1"/>
+            </wp:cNvGraphicFramePr>
+            <a:graphic xmlns:a="http://schemas.openxmlformats.org/drawingml/2006/main">
+              <a:graphicData uri="http://schemas.openxmlformats.org/drawingml/2006/picture">
+                <pic:pic xmlns:pic="http://schemas.openxmlformats.org/drawingml/2006/picture">
+                  <pic:nvPicPr>
+                    <pic:cNvPr id="0" name="Picture 4" descr="C:\Users\user1\Desktop\validation2.JPG"/>
+                    <pic:cNvPicPr>
+                      <a:picLocks noChangeAspect="1" noChangeArrowheads="1"/>
+                    </pic:cNvPicPr>
+                  </pic:nvPicPr>
+                  <pic:blipFill>
+                    <a:blip r:embed="rId25">
+                      <a:extLst>
+                        <a:ext uri="{28A0092B-C50C-407E-A947-70E740481C1C}">
+                          <a14:useLocalDpi xmlns:a14="http://schemas.microsoft.com/office/drawing/2010/main" val="0"/>
+                        </a:ext>
+                      </a:extLst>
+                    </a:blip>
+                    <a:srcRect/>
+                    <a:stretch>
+                      <a:fillRect/>
+                    </a:stretch>
+                  </pic:blipFill>
+                  <pic:spPr bwMode="auto">
+                    <a:xfrm>
+                      <a:off x="0" y="0"/>
+                      <a:ext cx="4124325" cy="3638550"/>
+                    </a:xfrm>
+                    <a:prstGeom prst="rect">
+                      <a:avLst/>
+                    </a:prstGeom>
+                    <a:noFill/>
+                    <a:ln>
+                      <a:noFill/>
+                    </a:ln>
+                  </pic:spPr>
+                </pic:pic>
+              </a:graphicData>
+            </a:graphic>
+          </wp:inline>
+        </w:drawing>
+      </w:r>
+    </w:p>
+    <w:p>
+      <w:pPr>
+        <w:rPr>
+          <w:sz w:val="22"/>
+        </w:rPr>
+      </w:pPr>
+      <w:r>
+        <w:rPr>
+          <w:noProof/>
+          <w:sz w:val="22"/>
+        </w:rPr>
+        <w:lastRenderedPageBreak/>
+        <w:drawing>
+          <wp:inline distT="0" distB="0" distL="0" distR="0">
+            <wp:extent cx="5731510" cy="1480640"/>
+            <wp:effectExtent l="0" t="0" r="2540" b="5715"/>
+            <wp:docPr id="23" name="Picture 23" descr="C:\Users\user1\Desktop\validation3.JPG"/>
+            <wp:cNvGraphicFramePr>
+              <a:graphicFrameLocks xmlns:a="http://schemas.openxmlformats.org/drawingml/2006/main" noChangeAspect="1"/>
+            </wp:cNvGraphicFramePr>
+            <a:graphic xmlns:a="http://schemas.openxmlformats.org/drawingml/2006/main">
+              <a:graphicData uri="http://schemas.openxmlformats.org/drawingml/2006/picture">
+                <pic:pic xmlns:pic="http://schemas.openxmlformats.org/drawingml/2006/picture">
+                  <pic:nvPicPr>
+                    <pic:cNvPr id="0" name="Picture 5" descr="C:\Users\user1\Desktop\validation3.JPG"/>
+                    <pic:cNvPicPr>
+                      <a:picLocks noChangeAspect="1" noChangeArrowheads="1"/>
+                    </pic:cNvPicPr>
+                  </pic:nvPicPr>
+                  <pic:blipFill>
+                    <a:blip r:embed="rId26">
+                      <a:extLst>
+                        <a:ext uri="{28A0092B-C50C-407E-A947-70E740481C1C}">
+                          <a14:useLocalDpi xmlns:a14="http://schemas.microsoft.com/office/drawing/2010/main" val="0"/>
+                        </a:ext>
+                      </a:extLst>
+                    </a:blip>
+                    <a:srcRect/>
+                    <a:stretch>
+                      <a:fillRect/>
+                    </a:stretch>
+                  </pic:blipFill>
+                  <pic:spPr bwMode="auto">
+                    <a:xfrm>
+                      <a:off x="0" y="0"/>
+                      <a:ext cx="5731510" cy="1480640"/>
+                    </a:xfrm>
+                    <a:prstGeom prst="rect">
+                      <a:avLst/>
+                    </a:prstGeom>
+                    <a:noFill/>
+                    <a:ln>
+                      <a:noFill/>
+                    </a:ln>
+                  </pic:spPr>
+                </pic:pic>
+              </a:graphicData>
+            </a:graphic>
+          </wp:inline>
+        </w:drawing>
+      </w:r>
+    </w:p>
+    <w:p>
+      <w:pPr>
+        <w:rPr>
+          <w:sz w:val="22"/>
+        </w:rPr>
+      </w:pPr>
+    </w:p>
+    <w:p>
+      <w:pPr>
+        <w:rPr>
+          <w:rFonts w:hint="eastAsia"/>
+          <w:sz w:val="22"/>
+        </w:rPr>
+      </w:pPr>
+      <w:r>
+        <w:rPr>
+          <w:rFonts w:hint="eastAsia"/>
+          <w:sz w:val="22"/>
+        </w:rPr>
+        <w:t>Login Page</w:t>
+      </w:r>
+    </w:p>
+    <w:p>
+      <w:pPr>
+        <w:rPr>
+          <w:sz w:val="22"/>
+        </w:rPr>
+      </w:pPr>
+      <w:r>
+        <w:rPr>
+          <w:noProof/>
+          <w:sz w:val="22"/>
+        </w:rPr>
+        <w:drawing>
+          <wp:inline distT="0" distB="0" distL="0" distR="0">
+            <wp:extent cx="5731510" cy="4232128"/>
+            <wp:effectExtent l="0" t="0" r="2540" b="0"/>
+            <wp:docPr id="24" name="Picture 24" descr="C:\Users\user1\Desktop\Login.JPG"/>
+            <wp:cNvGraphicFramePr>
+              <a:graphicFrameLocks xmlns:a="http://schemas.openxmlformats.org/drawingml/2006/main" noChangeAspect="1"/>
+            </wp:cNvGraphicFramePr>
+            <a:graphic xmlns:a="http://schemas.openxmlformats.org/drawingml/2006/main">
+              <a:graphicData uri="http://schemas.openxmlformats.org/drawingml/2006/picture">
+                <pic:pic xmlns:pic="http://schemas.openxmlformats.org/drawingml/2006/picture">
+                  <pic:nvPicPr>
+                    <pic:cNvPr id="0" name="Picture 6" descr="C:\Users\user1\Desktop\Login.JPG"/>
+                    <pic:cNvPicPr>
+                      <a:picLocks noChangeAspect="1" noChangeArrowheads="1"/>
+                    </pic:cNvPicPr>
+                  </pic:nvPicPr>
+                  <pic:blipFill>
+                    <a:blip r:embed="rId27">
+                      <a:extLst>
+                        <a:ext uri="{28A0092B-C50C-407E-A947-70E740481C1C}">
+                          <a14:useLocalDpi xmlns:a14="http://schemas.microsoft.com/office/drawing/2010/main" val="0"/>
+                        </a:ext>
+                      </a:extLst>
+                    </a:blip>
+                    <a:srcRect/>
+                    <a:stretch>
+                      <a:fillRect/>
+                    </a:stretch>
+                  </pic:blipFill>
+                  <pic:spPr bwMode="auto">
+                    <a:xfrm>
+                      <a:off x="0" y="0"/>
+                      <a:ext cx="5731510" cy="4232128"/>
+                    </a:xfrm>
+                    <a:prstGeom prst="rect">
+                      <a:avLst/>
+                    </a:prstGeom>
+                    <a:noFill/>
+                    <a:ln>
+                      <a:noFill/>
+                    </a:ln>
+                  </pic:spPr>
+                </pic:pic>
+              </a:graphicData>
+            </a:graphic>
+          </wp:inline>
+        </w:drawing>
+      </w:r>
+    </w:p>
+    <w:p>
+      <w:pPr>
+        <w:rPr>
+          <w:sz w:val="22"/>
+        </w:rPr>
+      </w:pPr>
+    </w:p>
+    <w:p>
+      <w:pPr>
+        <w:rPr>
+          <w:rFonts w:hint="eastAsia"/>
+          <w:sz w:val="22"/>
+        </w:rPr>
+      </w:pPr>
+      <w:r>
+        <w:rPr>
+          <w:rFonts w:hint="eastAsia"/>
+          <w:sz w:val="22"/>
+        </w:rPr>
+        <w:t>After Login</w:t>
+      </w:r>
+    </w:p>
+    <w:p>
+      <w:pPr>
+        <w:rPr>
+          <w:sz w:val="22"/>
+        </w:rPr>
+      </w:pPr>
+      <w:r>
+        <w:rPr>
+          <w:noProof/>
+          <w:sz w:val="22"/>
+        </w:rPr>
+        <w:lastRenderedPageBreak/>
+        <w:drawing>
+          <wp:inline distT="0" distB="0" distL="0" distR="0">
+            <wp:extent cx="5629275" cy="5257800"/>
+            <wp:effectExtent l="0" t="0" r="9525" b="0"/>
+            <wp:docPr id="25" name="Picture 25" descr="C:\Users\user1\Desktop\afterLogin.JPG"/>
+            <wp:cNvGraphicFramePr>
+              <a:graphicFrameLocks xmlns:a="http://schemas.openxmlformats.org/drawingml/2006/main" noChangeAspect="1"/>
+            </wp:cNvGraphicFramePr>
+            <a:graphic xmlns:a="http://schemas.openxmlformats.org/drawingml/2006/main">
+              <a:graphicData uri="http://schemas.openxmlformats.org/drawingml/2006/picture">
+                <pic:pic xmlns:pic="http://schemas.openxmlformats.org/drawingml/2006/picture">
+                  <pic:nvPicPr>
+                    <pic:cNvPr id="0" name="Picture 7" descr="C:\Users\user1\Desktop\afterLogin.JPG"/>
+                    <pic:cNvPicPr>
+                      <a:picLocks noChangeAspect="1" noChangeArrowheads="1"/>
+                    </pic:cNvPicPr>
+                  </pic:nvPicPr>
+                  <pic:blipFill>
+                    <a:blip r:embed="rId28">
+                      <a:extLst>
+                        <a:ext uri="{28A0092B-C50C-407E-A947-70E740481C1C}">
+                          <a14:useLocalDpi xmlns:a14="http://schemas.microsoft.com/office/drawing/2010/main" val="0"/>
+                        </a:ext>
+                      </a:extLst>
+                    </a:blip>
+                    <a:srcRect/>
+                    <a:stretch>
+                      <a:fillRect/>
+                    </a:stretch>
+                  </pic:blipFill>
+                  <pic:spPr bwMode="auto">
+                    <a:xfrm>
+                      <a:off x="0" y="0"/>
+                      <a:ext cx="5629275" cy="5257800"/>
+                    </a:xfrm>
+                    <a:prstGeom prst="rect">
+                      <a:avLst/>
+                    </a:prstGeom>
+                    <a:noFill/>
+                    <a:ln>
+                      <a:noFill/>
+                    </a:ln>
+                  </pic:spPr>
+                </pic:pic>
+              </a:graphicData>
+            </a:graphic>
+          </wp:inline>
+        </w:drawing>
+      </w:r>
+    </w:p>
+    <w:p>
+      <w:pPr>
+        <w:rPr>
+          <w:sz w:val="22"/>
+        </w:rPr>
+      </w:pPr>
+    </w:p>
+    <w:p>
+      <w:pPr>
+        <w:rPr>
+          <w:rFonts w:hint="eastAsia"/>
+          <w:sz w:val="22"/>
+        </w:rPr>
+      </w:pPr>
+      <w:r>
+        <w:rPr>
+          <w:rFonts w:hint="eastAsia"/>
+          <w:sz w:val="22"/>
+        </w:rPr>
+        <w:t>Can Modify Account</w:t>
+      </w:r>
+    </w:p>
+    <w:p>
+      <w:pPr>
+        <w:rPr>
+          <w:sz w:val="22"/>
+        </w:rPr>
+      </w:pPr>
+      <w:r>
+        <w:rPr>
+          <w:noProof/>
+          <w:sz w:val="22"/>
+        </w:rPr>
+        <w:lastRenderedPageBreak/>
+        <w:drawing>
+          <wp:inline distT="0" distB="0" distL="0" distR="0">
+            <wp:extent cx="5731510" cy="6285752"/>
+            <wp:effectExtent l="0" t="0" r="2540" b="1270"/>
+            <wp:docPr id="27" name="Picture 27" descr="C:\Users\user1\Desktop\modifyAccount.JPG"/>
+            <wp:cNvGraphicFramePr>
+              <a:graphicFrameLocks xmlns:a="http://schemas.openxmlformats.org/drawingml/2006/main" noChangeAspect="1"/>
+            </wp:cNvGraphicFramePr>
+            <a:graphic xmlns:a="http://schemas.openxmlformats.org/drawingml/2006/main">
+              <a:graphicData uri="http://schemas.openxmlformats.org/drawingml/2006/picture">
+                <pic:pic xmlns:pic="http://schemas.openxmlformats.org/drawingml/2006/picture">
+                  <pic:nvPicPr>
+                    <pic:cNvPr id="0" name="Picture 9" descr="C:\Users\user1\Desktop\modifyAccount.JPG"/>
+                    <pic:cNvPicPr>
+                      <a:picLocks noChangeAspect="1" noChangeArrowheads="1"/>
+                    </pic:cNvPicPr>
+                  </pic:nvPicPr>
+                  <pic:blipFill>
+                    <a:blip r:embed="rId29">
+                      <a:extLst>
+                        <a:ext uri="{28A0092B-C50C-407E-A947-70E740481C1C}">
+                          <a14:useLocalDpi xmlns:a14="http://schemas.microsoft.com/office/drawing/2010/main" val="0"/>
+                        </a:ext>
+                      </a:extLst>
+                    </a:blip>
+                    <a:srcRect/>
+                    <a:stretch>
+                      <a:fillRect/>
+                    </a:stretch>
+                  </pic:blipFill>
+                  <pic:spPr bwMode="auto">
+                    <a:xfrm>
+                      <a:off x="0" y="0"/>
+                      <a:ext cx="5731510" cy="6285752"/>
+                    </a:xfrm>
+                    <a:prstGeom prst="rect">
+                      <a:avLst/>
+                    </a:prstGeom>
+                    <a:noFill/>
+                    <a:ln>
+                      <a:noFill/>
+                    </a:ln>
+                  </pic:spPr>
+                </pic:pic>
+              </a:graphicData>
+            </a:graphic>
+          </wp:inline>
+        </w:drawing>
+      </w:r>
+    </w:p>
+    <w:p>
+      <w:pPr>
+        <w:rPr>
+          <w:rFonts w:hint="eastAsia"/>
+          <w:sz w:val="22"/>
+        </w:rPr>
+      </w:pPr>
+    </w:p>
+    <w:p>
+      <w:pPr>
+        <w:rPr>
+          <w:sz w:val="22"/>
+        </w:rPr>
+      </w:pPr>
+    </w:p>
+    <w:p>
+      <w:pPr>
+        <w:rPr>
+          <w:sz w:val="22"/>
+        </w:rPr>
+      </w:pPr>
+    </w:p>
+    <w:p>
+      <w:pPr>
+        <w:rPr>
+          <w:sz w:val="22"/>
+        </w:rPr>
+      </w:pPr>
+    </w:p>
+    <w:p>
+      <w:pPr>
+        <w:rPr>
+          <w:sz w:val="22"/>
+        </w:rPr>
+      </w:pPr>
+    </w:p>
+    <w:p>
+      <w:pPr>
+        <w:rPr>
+          <w:sz w:val="22"/>
+        </w:rPr>
+      </w:pPr>
+    </w:p>
+    <w:p>
+      <w:pPr>
+        <w:rPr>
+          <w:rFonts w:hint="eastAsia"/>
+          <w:sz w:val="22"/>
+        </w:rPr>
+      </w:pPr>
+      <w:bookmarkStart w:id="0" w:name="_GoBack"/>
+      <w:bookmarkEnd w:id="0"/>
+      <w:r>
+        <w:rPr>
+          <w:rFonts w:hint="eastAsia"/>
+          <w:sz w:val="22"/>
+        </w:rPr>
+        <w:lastRenderedPageBreak/>
+        <w:t>Can write review</w:t>
+      </w:r>
+    </w:p>
+    <w:p>
+      <w:pPr>
+        <w:rPr>
+          <w:rFonts w:hint="eastAsia"/>
+          <w:sz w:val="22"/>
+        </w:rPr>
+      </w:pPr>
+      <w:r>
+        <w:rPr>
+          <w:noProof/>
+          <w:sz w:val="22"/>
+        </w:rPr>
+        <w:drawing>
+          <wp:inline distT="0" distB="0" distL="0" distR="0">
+            <wp:extent cx="5731510" cy="5215948"/>
+            <wp:effectExtent l="0" t="0" r="2540" b="3810"/>
+            <wp:docPr id="26" name="Picture 26" descr="C:\Users\user1\Desktop\Review.JPG"/>
+            <wp:cNvGraphicFramePr>
+              <a:graphicFrameLocks xmlns:a="http://schemas.openxmlformats.org/drawingml/2006/main" noChangeAspect="1"/>
+            </wp:cNvGraphicFramePr>
+            <a:graphic xmlns:a="http://schemas.openxmlformats.org/drawingml/2006/main">
+              <a:graphicData uri="http://schemas.openxmlformats.org/drawingml/2006/picture">
+                <pic:pic xmlns:pic="http://schemas.openxmlformats.org/drawingml/2006/picture">
+                  <pic:nvPicPr>
+                    <pic:cNvPr id="0" name="Picture 8" descr="C:\Users\user1\Desktop\Review.JPG"/>
+                    <pic:cNvPicPr>
+                      <a:picLocks noChangeAspect="1" noChangeArrowheads="1"/>
+                    </pic:cNvPicPr>
+                  </pic:nvPicPr>
+                  <pic:blipFill>
+                    <a:blip r:embed="rId30">
+                      <a:extLst>
+                        <a:ext uri="{28A0092B-C50C-407E-A947-70E740481C1C}">
+                          <a14:useLocalDpi xmlns:a14="http://schemas.microsoft.com/office/drawing/2010/main" val="0"/>
+                        </a:ext>
+                      </a:extLst>
+                    </a:blip>
+                    <a:srcRect/>
+                    <a:stretch>
+                      <a:fillRect/>
+                    </a:stretch>
+                  </pic:blipFill>
+                  <pic:spPr bwMode="auto">
+                    <a:xfrm>
+                      <a:off x="0" y="0"/>
+                      <a:ext cx="5731510" cy="5215948"/>
                     </a:xfrm>
                     <a:prstGeom prst="rect">
                       <a:avLst/>
@@ -2581,6 +3376,7 @@
     <w:lsdException w:name="HTML Sample" w:semiHidden="1" w:unhideWhenUsed="1"/>
     <w:lsdException w:name="HTML Typewriter" w:semiHidden="1" w:unhideWhenUsed="1"/>
     <w:lsdException w:name="HTML Variable" w:semiHidden="1" w:unhideWhenUsed="1"/>
+    <w:lsdException w:name="Normal Table" w:semiHidden="1" w:unhideWhenUsed="1"/>
     <w:lsdException w:name="annotation subject" w:semiHidden="1" w:unhideWhenUsed="1"/>
     <w:lsdException w:name="No List" w:semiHidden="1" w:unhideWhenUsed="1"/>
     <w:lsdException w:name="Outline List 1" w:semiHidden="1" w:unhideWhenUsed="1"/>
@@ -2627,8 +3423,10 @@
     <w:lsdException w:name="Table Subtle 2" w:semiHidden="1" w:unhideWhenUsed="1"/>
     <w:lsdException w:name="Table Web 1" w:semiHidden="1" w:unhideWhenUsed="1"/>
     <w:lsdException w:name="Table Web 2" w:semiHidden="1" w:unhideWhenUsed="1"/>
+    <w:lsdException w:name="Table Web 3" w:semiHidden="1" w:unhideWhenUsed="1"/>
     <w:lsdException w:name="Balloon Text" w:semiHidden="1" w:unhideWhenUsed="1"/>
     <w:lsdException w:name="Table Grid" w:uiPriority="39"/>
+    <w:lsdException w:name="Table Theme" w:semiHidden="1" w:unhideWhenUsed="1"/>
     <w:lsdException w:name="Placeholder Text" w:semiHidden="1"/>
     <w:lsdException w:name="No Spacing" w:uiPriority="1" w:qFormat="1"/>
     <w:lsdException w:name="Light Shading" w:uiPriority="60"/>

--- a/===READ ME!!!===.docx
+++ b/===READ ME!!!===.docx
@@ -26,6 +26,35 @@
           <w:szCs w:val="28"/>
         </w:rPr>
         <w:t>Shop</w:t>
+      </w:r>
+    </w:p>
+    <w:p>
+      <w:pPr>
+        <w:rPr>
+          <w:b/>
+          <w:sz w:val="28"/>
+          <w:szCs w:val="28"/>
+        </w:rPr>
+      </w:pPr>
+      <w:proofErr w:type="spellStart"/>
+      <w:r>
+        <w:rPr>
+          <w:rFonts w:hint="eastAsia"/>
+          <w:b/>
+          <w:sz w:val="28"/>
+          <w:szCs w:val="28"/>
+        </w:rPr>
+        <w:t>DooHee</w:t>
+      </w:r>
+      <w:proofErr w:type="spellEnd"/>
+      <w:r>
+        <w:rPr>
+          <w:rFonts w:hint="eastAsia"/>
+          <w:b/>
+          <w:sz w:val="28"/>
+          <w:szCs w:val="28"/>
+        </w:rPr>
+        <w:t xml:space="preserve"> Choi</w:t>
       </w:r>
     </w:p>
     <w:p>
@@ -147,7 +176,7 @@
                     </pic:cNvPicPr>
                   </pic:nvPicPr>
                   <pic:blipFill>
-                    <a:blip r:embed="rId4">
+                    <a:blip r:embed="rId5">
                       <a:extLst>
                         <a:ext uri="{28A0092B-C50C-407E-A947-70E740481C1C}">
                           <a14:useLocalDpi xmlns:a14="http://schemas.microsoft.com/office/drawing/2010/main" val="0"/>
@@ -212,7 +241,6 @@
           <w:rFonts w:hint="eastAsia"/>
           <w:sz w:val="22"/>
         </w:rPr>
-        <w:lastRenderedPageBreak/>
         <w:t>C</w:t>
       </w:r>
       <w:r>
@@ -257,7 +285,7 @@
                     </pic:cNvPicPr>
                   </pic:nvPicPr>
                   <pic:blipFill>
-                    <a:blip r:embed="rId5">
+                    <a:blip r:embed="rId6">
                       <a:extLst>
                         <a:ext uri="{28A0092B-C50C-407E-A947-70E740481C1C}">
                           <a14:useLocalDpi xmlns:a14="http://schemas.microsoft.com/office/drawing/2010/main" val="0"/>
@@ -370,7 +398,6 @@
           <w:rFonts w:hint="eastAsia"/>
           <w:sz w:val="22"/>
         </w:rPr>
-        <w:lastRenderedPageBreak/>
         <w:t>Click</w:t>
       </w:r>
       <w:r>
@@ -409,7 +436,7 @@
                     </pic:cNvPicPr>
                   </pic:nvPicPr>
                   <pic:blipFill>
-                    <a:blip r:embed="rId6">
+                    <a:blip r:embed="rId7">
                       <a:extLst>
                         <a:ext uri="{28A0092B-C50C-407E-A947-70E740481C1C}">
                           <a14:useLocalDpi xmlns:a14="http://schemas.microsoft.com/office/drawing/2010/main" val="0"/>
@@ -501,7 +528,6 @@
           <w:rFonts w:hint="eastAsia"/>
           <w:sz w:val="22"/>
         </w:rPr>
-        <w:lastRenderedPageBreak/>
         <w:t>Second Page</w:t>
       </w:r>
     </w:p>
@@ -534,7 +560,7 @@
                     </pic:cNvPicPr>
                   </pic:nvPicPr>
                   <pic:blipFill>
-                    <a:blip r:embed="rId7">
+                    <a:blip r:embed="rId8">
                       <a:extLst>
                         <a:ext uri="{28A0092B-C50C-407E-A947-70E740481C1C}">
                           <a14:useLocalDpi xmlns:a14="http://schemas.microsoft.com/office/drawing/2010/main" val="0"/>
@@ -668,7 +694,6 @@
           <w:rFonts w:hint="eastAsia"/>
           <w:sz w:val="22"/>
         </w:rPr>
-        <w:lastRenderedPageBreak/>
         <w:t>Click</w:t>
       </w:r>
       <w:r>
@@ -707,7 +732,7 @@
                     </pic:cNvPicPr>
                   </pic:nvPicPr>
                   <pic:blipFill>
-                    <a:blip r:embed="rId8">
+                    <a:blip r:embed="rId9">
                       <a:extLst>
                         <a:ext uri="{28A0092B-C50C-407E-A947-70E740481C1C}">
                           <a14:useLocalDpi xmlns:a14="http://schemas.microsoft.com/office/drawing/2010/main" val="0"/>
@@ -806,7 +831,6 @@
           <w:rFonts w:hint="eastAsia"/>
           <w:sz w:val="22"/>
         </w:rPr>
-        <w:lastRenderedPageBreak/>
         <w:t>Click</w:t>
       </w:r>
       <w:r>
@@ -845,7 +869,7 @@
                     </pic:cNvPicPr>
                   </pic:nvPicPr>
                   <pic:blipFill>
-                    <a:blip r:embed="rId9">
+                    <a:blip r:embed="rId10">
                       <a:extLst>
                         <a:ext uri="{28A0092B-C50C-407E-A947-70E740481C1C}">
                           <a14:useLocalDpi xmlns:a14="http://schemas.microsoft.com/office/drawing/2010/main" val="0"/>
@@ -958,7 +982,6 @@
           <w:rFonts w:hint="eastAsia"/>
           <w:sz w:val="22"/>
         </w:rPr>
-        <w:lastRenderedPageBreak/>
         <w:t>Click</w:t>
       </w:r>
       <w:r>
@@ -997,7 +1020,7 @@
                     </pic:cNvPicPr>
                   </pic:nvPicPr>
                   <pic:blipFill>
-                    <a:blip r:embed="rId10">
+                    <a:blip r:embed="rId11">
                       <a:extLst>
                         <a:ext uri="{28A0092B-C50C-407E-A947-70E740481C1C}">
                           <a14:useLocalDpi xmlns:a14="http://schemas.microsoft.com/office/drawing/2010/main" val="0"/>
@@ -1131,7 +1154,6 @@
           <w:rFonts w:hint="eastAsia"/>
           <w:sz w:val="22"/>
         </w:rPr>
-        <w:lastRenderedPageBreak/>
         <w:t>Click</w:t>
       </w:r>
       <w:r>
@@ -1170,7 +1192,7 @@
                     </pic:cNvPicPr>
                   </pic:nvPicPr>
                   <pic:blipFill>
-                    <a:blip r:embed="rId11">
+                    <a:blip r:embed="rId12">
                       <a:extLst>
                         <a:ext uri="{28A0092B-C50C-407E-A947-70E740481C1C}">
                           <a14:useLocalDpi xmlns:a14="http://schemas.microsoft.com/office/drawing/2010/main" val="0"/>
@@ -1283,7 +1305,6 @@
           <w:rFonts w:hint="eastAsia"/>
           <w:sz w:val="22"/>
         </w:rPr>
-        <w:lastRenderedPageBreak/>
         <w:t>Click</w:t>
       </w:r>
       <w:r>
@@ -1329,7 +1350,7 @@
                     </pic:cNvPicPr>
                   </pic:nvPicPr>
                   <pic:blipFill>
-                    <a:blip r:embed="rId12">
+                    <a:blip r:embed="rId13">
                       <a:extLst>
                         <a:ext uri="{28A0092B-C50C-407E-A947-70E740481C1C}">
                           <a14:useLocalDpi xmlns:a14="http://schemas.microsoft.com/office/drawing/2010/main" val="0"/>
@@ -1411,7 +1432,7 @@
                     </pic:cNvPicPr>
                   </pic:nvPicPr>
                   <pic:blipFill>
-                    <a:blip r:embed="rId13">
+                    <a:blip r:embed="rId14">
                       <a:extLst>
                         <a:ext uri="{28A0092B-C50C-407E-A947-70E740481C1C}">
                           <a14:useLocalDpi xmlns:a14="http://schemas.microsoft.com/office/drawing/2010/main" val="0"/>
@@ -1475,7 +1496,6 @@
           <w:rFonts w:hint="eastAsia"/>
           <w:sz w:val="22"/>
         </w:rPr>
-        <w:lastRenderedPageBreak/>
         <w:t>Add Item</w:t>
       </w:r>
       <w:r>
@@ -1514,7 +1534,7 @@
                     </pic:cNvPicPr>
                   </pic:nvPicPr>
                   <pic:blipFill>
-                    <a:blip r:embed="rId14">
+                    <a:blip r:embed="rId15">
                       <a:extLst>
                         <a:ext uri="{28A0092B-C50C-407E-A947-70E740481C1C}">
                           <a14:useLocalDpi xmlns:a14="http://schemas.microsoft.com/office/drawing/2010/main" val="0"/>
@@ -1659,7 +1679,7 @@
                     </pic:cNvPicPr>
                   </pic:nvPicPr>
                   <pic:blipFill>
-                    <a:blip r:embed="rId15">
+                    <a:blip r:embed="rId16">
                       <a:extLst>
                         <a:ext uri="{28A0092B-C50C-407E-A947-70E740481C1C}">
                           <a14:useLocalDpi xmlns:a14="http://schemas.microsoft.com/office/drawing/2010/main" val="0"/>
@@ -1741,7 +1761,7 @@
                     </pic:cNvPicPr>
                   </pic:nvPicPr>
                   <pic:blipFill>
-                    <a:blip r:embed="rId16">
+                    <a:blip r:embed="rId17">
                       <a:extLst>
                         <a:ext uri="{28A0092B-C50C-407E-A947-70E740481C1C}">
                           <a14:useLocalDpi xmlns:a14="http://schemas.microsoft.com/office/drawing/2010/main" val="0"/>
@@ -1819,7 +1839,6 @@
           <w:rFonts w:hint="eastAsia"/>
           <w:sz w:val="22"/>
         </w:rPr>
-        <w:lastRenderedPageBreak/>
         <w:t xml:space="preserve">Total price is </w:t>
       </w:r>
       <w:r>
@@ -1897,7 +1916,7 @@
                     </pic:cNvPicPr>
                   </pic:nvPicPr>
                   <pic:blipFill>
-                    <a:blip r:embed="rId17">
+                    <a:blip r:embed="rId18">
                       <a:extLst>
                         <a:ext uri="{28A0092B-C50C-407E-A947-70E740481C1C}">
                           <a14:useLocalDpi xmlns:a14="http://schemas.microsoft.com/office/drawing/2010/main" val="0"/>
@@ -2011,7 +2030,7 @@
                     </pic:cNvPicPr>
                   </pic:nvPicPr>
                   <pic:blipFill>
-                    <a:blip r:embed="rId18">
+                    <a:blip r:embed="rId19">
                       <a:extLst>
                         <a:ext uri="{28A0092B-C50C-407E-A947-70E740481C1C}">
                           <a14:useLocalDpi xmlns:a14="http://schemas.microsoft.com/office/drawing/2010/main" val="0"/>
@@ -2096,7 +2115,6 @@
           <w:rFonts w:hint="eastAsia"/>
           <w:sz w:val="22"/>
         </w:rPr>
-        <w:lastRenderedPageBreak/>
         <w:t>Update Quantity</w:t>
       </w:r>
     </w:p>
@@ -2129,7 +2147,7 @@
                     </pic:cNvPicPr>
                   </pic:nvPicPr>
                   <pic:blipFill>
-                    <a:blip r:embed="rId19">
+                    <a:blip r:embed="rId20">
                       <a:extLst>
                         <a:ext uri="{28A0092B-C50C-407E-A947-70E740481C1C}">
                           <a14:useLocalDpi xmlns:a14="http://schemas.microsoft.com/office/drawing/2010/main" val="0"/>
@@ -2211,7 +2229,7 @@
                     </pic:cNvPicPr>
                   </pic:nvPicPr>
                   <pic:blipFill>
-                    <a:blip r:embed="rId20">
+                    <a:blip r:embed="rId21">
                       <a:extLst>
                         <a:ext uri="{28A0092B-C50C-407E-A947-70E740481C1C}">
                           <a14:useLocalDpi xmlns:a14="http://schemas.microsoft.com/office/drawing/2010/main" val="0"/>
@@ -2267,7 +2285,6 @@
         <w:rPr>
           <w:sz w:val="22"/>
         </w:rPr>
-        <w:lastRenderedPageBreak/>
         <w:t xml:space="preserve">Click </w:t>
       </w:r>
       <w:r>
@@ -2333,7 +2350,7 @@
                     </pic:cNvPicPr>
                   </pic:nvPicPr>
                   <pic:blipFill>
-                    <a:blip r:embed="rId21">
+                    <a:blip r:embed="rId22">
                       <a:extLst>
                         <a:ext uri="{28A0092B-C50C-407E-A947-70E740481C1C}">
                           <a14:useLocalDpi xmlns:a14="http://schemas.microsoft.com/office/drawing/2010/main" val="0"/>
@@ -2481,10 +2498,7 @@
     </w:p>
     <w:p>
       <w:r>
-        <w:t>-</w:t>
-      </w:r>
-      <w:r>
-        <w:t>Login</w:t>
+        <w:t>-Login</w:t>
       </w:r>
     </w:p>
     <w:p>
@@ -2523,14 +2537,7 @@
         <w:rPr>
           <w:sz w:val="22"/>
         </w:rPr>
-        <w:lastRenderedPageBreak/>
-        <w:t xml:space="preserve">Click </w:t>
-      </w:r>
-      <w:r>
-        <w:rPr>
-          <w:sz w:val="22"/>
-        </w:rPr>
-        <w:t>Create an Account</w:t>
+        <w:t>Click Create an Account</w:t>
       </w:r>
     </w:p>
     <w:p>
@@ -2562,7 +2569,7 @@
                     </pic:cNvPicPr>
                   </pic:nvPicPr>
                   <pic:blipFill>
-                    <a:blip r:embed="rId22">
+                    <a:blip r:embed="rId23">
                       <a:extLst>
                         <a:ext uri="{28A0092B-C50C-407E-A947-70E740481C1C}">
                           <a14:useLocalDpi xmlns:a14="http://schemas.microsoft.com/office/drawing/2010/main" val="0"/>
@@ -2624,7 +2631,7 @@
                     </pic:cNvPicPr>
                   </pic:nvPicPr>
                   <pic:blipFill>
-                    <a:blip r:embed="rId23">
+                    <a:blip r:embed="rId24">
                       <a:extLst>
                         <a:ext uri="{28A0092B-C50C-407E-A947-70E740481C1C}">
                           <a14:useLocalDpi xmlns:a14="http://schemas.microsoft.com/office/drawing/2010/main" val="0"/>
@@ -2713,7 +2720,7 @@
                     </pic:cNvPicPr>
                   </pic:nvPicPr>
                   <pic:blipFill>
-                    <a:blip r:embed="rId24">
+                    <a:blip r:embed="rId25">
                       <a:extLst>
                         <a:ext uri="{28A0092B-C50C-407E-A947-70E740481C1C}">
                           <a14:useLocalDpi xmlns:a14="http://schemas.microsoft.com/office/drawing/2010/main" val="0"/>
@@ -2774,7 +2781,7 @@
                     </pic:cNvPicPr>
                   </pic:nvPicPr>
                   <pic:blipFill>
-                    <a:blip r:embed="rId25">
+                    <a:blip r:embed="rId26">
                       <a:extLst>
                         <a:ext uri="{28A0092B-C50C-407E-A947-70E740481C1C}">
                           <a14:useLocalDpi xmlns:a14="http://schemas.microsoft.com/office/drawing/2010/main" val="0"/>
@@ -2836,7 +2843,7 @@
                     </pic:cNvPicPr>
                   </pic:nvPicPr>
                   <pic:blipFill>
-                    <a:blip r:embed="rId26">
+                    <a:blip r:embed="rId27">
                       <a:extLst>
                         <a:ext uri="{28A0092B-C50C-407E-A947-70E740481C1C}">
                           <a14:useLocalDpi xmlns:a14="http://schemas.microsoft.com/office/drawing/2010/main" val="0"/>
@@ -2878,7 +2885,6 @@
     <w:p>
       <w:pPr>
         <w:rPr>
-          <w:rFonts w:hint="eastAsia"/>
           <w:sz w:val="22"/>
         </w:rPr>
       </w:pPr>
@@ -2919,7 +2925,7 @@
                     </pic:cNvPicPr>
                   </pic:nvPicPr>
                   <pic:blipFill>
-                    <a:blip r:embed="rId27">
+                    <a:blip r:embed="rId28">
                       <a:extLst>
                         <a:ext uri="{28A0092B-C50C-407E-A947-70E740481C1C}">
                           <a14:useLocalDpi xmlns:a14="http://schemas.microsoft.com/office/drawing/2010/main" val="0"/>
@@ -2961,7 +2967,6 @@
     <w:p>
       <w:pPr>
         <w:rPr>
-          <w:rFonts w:hint="eastAsia"/>
           <w:sz w:val="22"/>
         </w:rPr>
       </w:pPr>
@@ -3003,7 +3008,7 @@
                     </pic:cNvPicPr>
                   </pic:nvPicPr>
                   <pic:blipFill>
-                    <a:blip r:embed="rId28">
+                    <a:blip r:embed="rId29">
                       <a:extLst>
                         <a:ext uri="{28A0092B-C50C-407E-A947-70E740481C1C}">
                           <a14:useLocalDpi xmlns:a14="http://schemas.microsoft.com/office/drawing/2010/main" val="0"/>
@@ -3045,7 +3050,6 @@
     <w:p>
       <w:pPr>
         <w:rPr>
-          <w:rFonts w:hint="eastAsia"/>
           <w:sz w:val="22"/>
         </w:rPr>
       </w:pPr>
@@ -3087,7 +3091,7 @@
                     </pic:cNvPicPr>
                   </pic:nvPicPr>
                   <pic:blipFill>
-                    <a:blip r:embed="rId29">
+                    <a:blip r:embed="rId30">
                       <a:extLst>
                         <a:ext uri="{28A0092B-C50C-407E-A947-70E740481C1C}">
                           <a14:useLocalDpi xmlns:a14="http://schemas.microsoft.com/office/drawing/2010/main" val="0"/>
@@ -3122,55 +3126,51 @@
     <w:p>
       <w:pPr>
         <w:rPr>
-          <w:rFonts w:hint="eastAsia"/>
-          <w:sz w:val="22"/>
-        </w:rPr>
-      </w:pPr>
-    </w:p>
-    <w:p>
-      <w:pPr>
-        <w:rPr>
-          <w:sz w:val="22"/>
-        </w:rPr>
-      </w:pPr>
-    </w:p>
-    <w:p>
-      <w:pPr>
-        <w:rPr>
-          <w:sz w:val="22"/>
-        </w:rPr>
-      </w:pPr>
-    </w:p>
-    <w:p>
-      <w:pPr>
-        <w:rPr>
-          <w:sz w:val="22"/>
-        </w:rPr>
-      </w:pPr>
-    </w:p>
-    <w:p>
-      <w:pPr>
-        <w:rPr>
-          <w:sz w:val="22"/>
-        </w:rPr>
-      </w:pPr>
-    </w:p>
-    <w:p>
-      <w:pPr>
-        <w:rPr>
-          <w:sz w:val="22"/>
-        </w:rPr>
-      </w:pPr>
-    </w:p>
-    <w:p>
-      <w:pPr>
-        <w:rPr>
-          <w:rFonts w:hint="eastAsia"/>
-          <w:sz w:val="22"/>
-        </w:rPr>
-      </w:pPr>
-      <w:bookmarkStart w:id="0" w:name="_GoBack"/>
-      <w:bookmarkEnd w:id="0"/>
+          <w:sz w:val="22"/>
+        </w:rPr>
+      </w:pPr>
+    </w:p>
+    <w:p>
+      <w:pPr>
+        <w:rPr>
+          <w:sz w:val="22"/>
+        </w:rPr>
+      </w:pPr>
+    </w:p>
+    <w:p>
+      <w:pPr>
+        <w:rPr>
+          <w:sz w:val="22"/>
+        </w:rPr>
+      </w:pPr>
+    </w:p>
+    <w:p>
+      <w:pPr>
+        <w:rPr>
+          <w:sz w:val="22"/>
+        </w:rPr>
+      </w:pPr>
+    </w:p>
+    <w:p>
+      <w:pPr>
+        <w:rPr>
+          <w:sz w:val="22"/>
+        </w:rPr>
+      </w:pPr>
+    </w:p>
+    <w:p>
+      <w:pPr>
+        <w:rPr>
+          <w:sz w:val="22"/>
+        </w:rPr>
+      </w:pPr>
+    </w:p>
+    <w:p>
+      <w:pPr>
+        <w:rPr>
+          <w:sz w:val="22"/>
+        </w:rPr>
+      </w:pPr>
       <w:r>
         <w:rPr>
           <w:rFonts w:hint="eastAsia"/>
@@ -3183,7 +3183,6 @@
     <w:p>
       <w:pPr>
         <w:rPr>
-          <w:rFonts w:hint="eastAsia"/>
           <w:sz w:val="22"/>
         </w:rPr>
       </w:pPr>
@@ -3210,7 +3209,7 @@
                     </pic:cNvPicPr>
                   </pic:nvPicPr>
                   <pic:blipFill>
-                    <a:blip r:embed="rId30">
+                    <a:blip r:embed="rId31">
                       <a:extLst>
                         <a:ext uri="{28A0092B-C50C-407E-A947-70E740481C1C}">
                           <a14:useLocalDpi xmlns:a14="http://schemas.microsoft.com/office/drawing/2010/main" val="0"/>
@@ -3242,6 +3241,478 @@
         </w:drawing>
       </w:r>
     </w:p>
+    <w:p>
+      <w:pPr>
+        <w:rPr>
+          <w:sz w:val="22"/>
+        </w:rPr>
+      </w:pPr>
+    </w:p>
+    <w:p>
+      <w:pPr>
+        <w:rPr>
+          <w:b/>
+          <w:sz w:val="22"/>
+        </w:rPr>
+      </w:pPr>
+      <w:r>
+        <w:rPr>
+          <w:b/>
+          <w:sz w:val="22"/>
+        </w:rPr>
+        <w:t xml:space="preserve">*Third </w:t>
+      </w:r>
+      <w:r>
+        <w:rPr>
+          <w:b/>
+          <w:sz w:val="22"/>
+        </w:rPr>
+        <w:t>Version (</w:t>
+      </w:r>
+      <w:r>
+        <w:rPr>
+          <w:b/>
+          <w:sz w:val="22"/>
+        </w:rPr>
+        <w:t>Apr</w:t>
+      </w:r>
+      <w:r>
+        <w:rPr>
+          <w:b/>
+          <w:sz w:val="22"/>
+        </w:rPr>
+        <w:t xml:space="preserve"> </w:t>
+      </w:r>
+      <w:r>
+        <w:rPr>
+          <w:b/>
+          <w:sz w:val="22"/>
+        </w:rPr>
+        <w:t>13</w:t>
+      </w:r>
+      <w:r>
+        <w:rPr>
+          <w:b/>
+          <w:sz w:val="22"/>
+        </w:rPr>
+        <w:t xml:space="preserve">, 2016 ~ </w:t>
+      </w:r>
+      <w:r>
+        <w:rPr>
+          <w:b/>
+          <w:sz w:val="22"/>
+        </w:rPr>
+        <w:t>Apr</w:t>
+      </w:r>
+      <w:r>
+        <w:rPr>
+          <w:b/>
+          <w:sz w:val="22"/>
+        </w:rPr>
+        <w:t xml:space="preserve"> </w:t>
+      </w:r>
+      <w:r>
+        <w:rPr>
+          <w:b/>
+          <w:sz w:val="22"/>
+        </w:rPr>
+        <w:t>16</w:t>
+      </w:r>
+      <w:r>
+        <w:rPr>
+          <w:b/>
+          <w:sz w:val="22"/>
+        </w:rPr>
+        <w:t>, 2016)</w:t>
+      </w:r>
+    </w:p>
+    <w:p>
+      <w:pPr>
+        <w:rPr>
+          <w:b/>
+          <w:sz w:val="22"/>
+        </w:rPr>
+      </w:pPr>
+      <w:r>
+        <w:rPr>
+          <w:rFonts w:hint="eastAsia"/>
+          <w:b/>
+          <w:sz w:val="22"/>
+        </w:rPr>
+        <w:t>*</w:t>
+      </w:r>
+      <w:r>
+        <w:rPr>
+          <w:b/>
+          <w:sz w:val="22"/>
+        </w:rPr>
+        <w:t>Functions:</w:t>
+      </w:r>
+    </w:p>
+    <w:p>
+      <w:r>
+        <w:t>-Change default page</w:t>
+      </w:r>
+    </w:p>
+    <w:p>
+      <w:r>
+        <w:t>-Introduce group members</w:t>
+      </w:r>
+    </w:p>
+    <w:p>
+      <w:r>
+        <w:t>-Security for site (</w:t>
+      </w:r>
+      <w:proofErr w:type="spellStart"/>
+      <w:r>
+        <w:t>TrustWave</w:t>
+      </w:r>
+      <w:proofErr w:type="spellEnd"/>
+      <w:r>
+        <w:t xml:space="preserve">) </w:t>
+      </w:r>
+    </w:p>
+    <w:p/>
+    <w:p/>
+    <w:p>
+      <w:r>
+        <w:rPr>
+          <w:rFonts w:hint="eastAsia"/>
+        </w:rPr>
+        <w:lastRenderedPageBreak/>
+        <w:t>New Default Page</w:t>
+      </w:r>
+    </w:p>
+    <w:p>
+      <w:r>
+        <w:rPr>
+          <w:noProof/>
+        </w:rPr>
+        <w:drawing>
+          <wp:inline distT="0" distB="0" distL="0" distR="0">
+            <wp:extent cx="5731510" cy="6115314"/>
+            <wp:effectExtent l="0" t="0" r="2540" b="0"/>
+            <wp:docPr id="33" name="Picture 33" descr="C:\Users\user1\Desktop\main.JPG"/>
+            <wp:cNvGraphicFramePr>
+              <a:graphicFrameLocks xmlns:a="http://schemas.openxmlformats.org/drawingml/2006/main" noChangeAspect="1"/>
+            </wp:cNvGraphicFramePr>
+            <a:graphic xmlns:a="http://schemas.openxmlformats.org/drawingml/2006/main">
+              <a:graphicData uri="http://schemas.openxmlformats.org/drawingml/2006/picture">
+                <pic:pic xmlns:pic="http://schemas.openxmlformats.org/drawingml/2006/picture">
+                  <pic:nvPicPr>
+                    <pic:cNvPr id="0" name="Picture 2" descr="C:\Users\user1\Desktop\main.JPG"/>
+                    <pic:cNvPicPr>
+                      <a:picLocks noChangeAspect="1" noChangeArrowheads="1"/>
+                    </pic:cNvPicPr>
+                  </pic:nvPicPr>
+                  <pic:blipFill>
+                    <a:blip r:embed="rId32">
+                      <a:extLst>
+                        <a:ext uri="{28A0092B-C50C-407E-A947-70E740481C1C}">
+                          <a14:useLocalDpi xmlns:a14="http://schemas.microsoft.com/office/drawing/2010/main" val="0"/>
+                        </a:ext>
+                      </a:extLst>
+                    </a:blip>
+                    <a:srcRect/>
+                    <a:stretch>
+                      <a:fillRect/>
+                    </a:stretch>
+                  </pic:blipFill>
+                  <pic:spPr bwMode="auto">
+                    <a:xfrm>
+                      <a:off x="0" y="0"/>
+                      <a:ext cx="5731510" cy="6115314"/>
+                    </a:xfrm>
+                    <a:prstGeom prst="rect">
+                      <a:avLst/>
+                    </a:prstGeom>
+                    <a:noFill/>
+                    <a:ln>
+                      <a:noFill/>
+                    </a:ln>
+                  </pic:spPr>
+                </pic:pic>
+              </a:graphicData>
+            </a:graphic>
+          </wp:inline>
+        </w:drawing>
+      </w:r>
+    </w:p>
+    <w:p>
+      <w:pPr>
+        <w:rPr>
+          <w:sz w:val="22"/>
+        </w:rPr>
+      </w:pPr>
+    </w:p>
+    <w:p/>
+    <w:p/>
+    <w:p/>
+    <w:p/>
+    <w:p/>
+    <w:p/>
+    <w:p/>
+    <w:p/>
+    <w:p>
+      <w:r>
+        <w:t>Introduce Group Members</w:t>
+      </w:r>
+    </w:p>
+    <w:p>
+      <w:pPr>
+        <w:rPr>
+          <w:sz w:val="22"/>
+        </w:rPr>
+      </w:pPr>
+      <w:r>
+        <w:rPr>
+          <w:noProof/>
+          <w:sz w:val="22"/>
+        </w:rPr>
+        <w:drawing>
+          <wp:inline distT="0" distB="0" distL="0" distR="0">
+            <wp:extent cx="3191510" cy="3597275"/>
+            <wp:effectExtent l="0" t="0" r="8890" b="3175"/>
+            <wp:docPr id="29" name="Picture 29" descr="C:\Users\user1\Desktop\member.JPG"/>
+            <wp:cNvGraphicFramePr>
+              <a:graphicFrameLocks xmlns:a="http://schemas.openxmlformats.org/drawingml/2006/main" noChangeAspect="1"/>
+            </wp:cNvGraphicFramePr>
+            <a:graphic xmlns:a="http://schemas.openxmlformats.org/drawingml/2006/main">
+              <a:graphicData uri="http://schemas.openxmlformats.org/drawingml/2006/picture">
+                <pic:pic xmlns:pic="http://schemas.openxmlformats.org/drawingml/2006/picture">
+                  <pic:nvPicPr>
+                    <pic:cNvPr id="0" name="Picture 2" descr="C:\Users\user1\Desktop\member.JPG"/>
+                    <pic:cNvPicPr>
+                      <a:picLocks noChangeAspect="1" noChangeArrowheads="1"/>
+                    </pic:cNvPicPr>
+                  </pic:nvPicPr>
+                  <pic:blipFill>
+                    <a:blip r:embed="rId33">
+                      <a:extLst>
+                        <a:ext uri="{28A0092B-C50C-407E-A947-70E740481C1C}">
+                          <a14:useLocalDpi xmlns:a14="http://schemas.microsoft.com/office/drawing/2010/main" val="0"/>
+                        </a:ext>
+                      </a:extLst>
+                    </a:blip>
+                    <a:srcRect/>
+                    <a:stretch>
+                      <a:fillRect/>
+                    </a:stretch>
+                  </pic:blipFill>
+                  <pic:spPr bwMode="auto">
+                    <a:xfrm>
+                      <a:off x="0" y="0"/>
+                      <a:ext cx="3191510" cy="3597275"/>
+                    </a:xfrm>
+                    <a:prstGeom prst="rect">
+                      <a:avLst/>
+                    </a:prstGeom>
+                    <a:noFill/>
+                    <a:ln>
+                      <a:noFill/>
+                    </a:ln>
+                  </pic:spPr>
+                </pic:pic>
+              </a:graphicData>
+            </a:graphic>
+          </wp:inline>
+        </w:drawing>
+      </w:r>
+    </w:p>
+    <w:p>
+      <w:pPr>
+        <w:rPr>
+          <w:sz w:val="22"/>
+        </w:rPr>
+      </w:pPr>
+    </w:p>
+    <w:p>
+      <w:pPr>
+        <w:rPr>
+          <w:sz w:val="22"/>
+        </w:rPr>
+      </w:pPr>
+      <w:r>
+        <w:rPr>
+          <w:rFonts w:hint="eastAsia"/>
+          <w:sz w:val="22"/>
+        </w:rPr>
+        <w:t xml:space="preserve">Click </w:t>
+      </w:r>
+      <w:r>
+        <w:rPr>
+          <w:sz w:val="22"/>
+        </w:rPr>
+        <w:t>one of the team members’: connect member’s personal website</w:t>
+      </w:r>
+    </w:p>
+    <w:p>
+      <w:pPr>
+        <w:rPr>
+          <w:sz w:val="22"/>
+        </w:rPr>
+      </w:pPr>
+      <w:r>
+        <w:rPr>
+          <w:noProof/>
+          <w:sz w:val="22"/>
+        </w:rPr>
+        <w:drawing>
+          <wp:inline distT="0" distB="0" distL="0" distR="0">
+            <wp:extent cx="5731510" cy="2709578"/>
+            <wp:effectExtent l="0" t="0" r="2540" b="0"/>
+            <wp:docPr id="30" name="Picture 30" descr="C:\Users\user1\Desktop\facebook.JPG"/>
+            <wp:cNvGraphicFramePr>
+              <a:graphicFrameLocks xmlns:a="http://schemas.openxmlformats.org/drawingml/2006/main" noChangeAspect="1"/>
+            </wp:cNvGraphicFramePr>
+            <a:graphic xmlns:a="http://schemas.openxmlformats.org/drawingml/2006/main">
+              <a:graphicData uri="http://schemas.openxmlformats.org/drawingml/2006/picture">
+                <pic:pic xmlns:pic="http://schemas.openxmlformats.org/drawingml/2006/picture">
+                  <pic:nvPicPr>
+                    <pic:cNvPr id="0" name="Picture 3" descr="C:\Users\user1\Desktop\facebook.JPG"/>
+                    <pic:cNvPicPr>
+                      <a:picLocks noChangeAspect="1" noChangeArrowheads="1"/>
+                    </pic:cNvPicPr>
+                  </pic:nvPicPr>
+                  <pic:blipFill>
+                    <a:blip r:embed="rId34">
+                      <a:extLst>
+                        <a:ext uri="{28A0092B-C50C-407E-A947-70E740481C1C}">
+                          <a14:useLocalDpi xmlns:a14="http://schemas.microsoft.com/office/drawing/2010/main" val="0"/>
+                        </a:ext>
+                      </a:extLst>
+                    </a:blip>
+                    <a:srcRect/>
+                    <a:stretch>
+                      <a:fillRect/>
+                    </a:stretch>
+                  </pic:blipFill>
+                  <pic:spPr bwMode="auto">
+                    <a:xfrm>
+                      <a:off x="0" y="0"/>
+                      <a:ext cx="5731510" cy="2709578"/>
+                    </a:xfrm>
+                    <a:prstGeom prst="rect">
+                      <a:avLst/>
+                    </a:prstGeom>
+                    <a:noFill/>
+                    <a:ln>
+                      <a:noFill/>
+                    </a:ln>
+                  </pic:spPr>
+                </pic:pic>
+              </a:graphicData>
+            </a:graphic>
+          </wp:inline>
+        </w:drawing>
+      </w:r>
+    </w:p>
+    <w:p>
+      <w:pPr>
+        <w:rPr>
+          <w:sz w:val="22"/>
+        </w:rPr>
+      </w:pPr>
+      <w:r>
+        <w:rPr>
+          <w:rFonts w:hint="eastAsia"/>
+          <w:sz w:val="22"/>
+        </w:rPr>
+        <w:lastRenderedPageBreak/>
+        <w:t xml:space="preserve">Click </w:t>
+      </w:r>
+      <w:r>
+        <w:rPr>
+          <w:sz w:val="22"/>
+        </w:rPr>
+        <w:t>‘</w:t>
+      </w:r>
+      <w:proofErr w:type="spellStart"/>
+      <w:r>
+        <w:rPr>
+          <w:sz w:val="22"/>
+        </w:rPr>
+        <w:t>TrustWave</w:t>
+      </w:r>
+      <w:proofErr w:type="spellEnd"/>
+      <w:proofErr w:type="gramStart"/>
+      <w:r>
+        <w:rPr>
+          <w:sz w:val="22"/>
+        </w:rPr>
+        <w:t>’ :</w:t>
+      </w:r>
+      <w:proofErr w:type="gramEnd"/>
+      <w:r>
+        <w:rPr>
+          <w:sz w:val="22"/>
+        </w:rPr>
+        <w:t xml:space="preserve"> Security for credit card</w:t>
+      </w:r>
+    </w:p>
+    <w:p>
+      <w:pPr>
+        <w:rPr>
+          <w:sz w:val="22"/>
+        </w:rPr>
+      </w:pPr>
+      <w:bookmarkStart w:id="0" w:name="_GoBack"/>
+      <w:bookmarkEnd w:id="0"/>
+      <w:r>
+        <w:rPr>
+          <w:noProof/>
+          <w:sz w:val="22"/>
+        </w:rPr>
+        <w:drawing>
+          <wp:inline distT="0" distB="0" distL="0" distR="0">
+            <wp:extent cx="5667375" cy="5883275"/>
+            <wp:effectExtent l="0" t="0" r="9525" b="3175"/>
+            <wp:docPr id="31" name="Picture 31" descr="C:\Users\user1\Desktop\trustwave.JPG"/>
+            <wp:cNvGraphicFramePr>
+              <a:graphicFrameLocks xmlns:a="http://schemas.openxmlformats.org/drawingml/2006/main" noChangeAspect="1"/>
+            </wp:cNvGraphicFramePr>
+            <a:graphic xmlns:a="http://schemas.openxmlformats.org/drawingml/2006/main">
+              <a:graphicData uri="http://schemas.openxmlformats.org/drawingml/2006/picture">
+                <pic:pic xmlns:pic="http://schemas.openxmlformats.org/drawingml/2006/picture">
+                  <pic:nvPicPr>
+                    <pic:cNvPr id="0" name="Picture 4" descr="C:\Users\user1\Desktop\trustwave.JPG"/>
+                    <pic:cNvPicPr>
+                      <a:picLocks noChangeAspect="1" noChangeArrowheads="1"/>
+                    </pic:cNvPicPr>
+                  </pic:nvPicPr>
+                  <pic:blipFill>
+                    <a:blip r:embed="rId35">
+                      <a:extLst>
+                        <a:ext uri="{28A0092B-C50C-407E-A947-70E740481C1C}">
+                          <a14:useLocalDpi xmlns:a14="http://schemas.microsoft.com/office/drawing/2010/main" val="0"/>
+                        </a:ext>
+                      </a:extLst>
+                    </a:blip>
+                    <a:srcRect/>
+                    <a:stretch>
+                      <a:fillRect/>
+                    </a:stretch>
+                  </pic:blipFill>
+                  <pic:spPr bwMode="auto">
+                    <a:xfrm>
+                      <a:off x="0" y="0"/>
+                      <a:ext cx="5667375" cy="5883275"/>
+                    </a:xfrm>
+                    <a:prstGeom prst="rect">
+                      <a:avLst/>
+                    </a:prstGeom>
+                    <a:noFill/>
+                    <a:ln>
+                      <a:noFill/>
+                    </a:ln>
+                  </pic:spPr>
+                </pic:pic>
+              </a:graphicData>
+            </a:graphic>
+          </wp:inline>
+        </w:drawing>
+      </w:r>
+    </w:p>
     <w:sectPr>
       <w:pgSz w:w="11906" w:h="16838"/>
       <w:pgMar w:top="1701" w:right="1440" w:bottom="1440" w:left="1440" w:header="851" w:footer="992" w:gutter="0"/>
@@ -3250,6 +3721,103 @@
     </w:sectPr>
   </w:body>
 </w:document>
+</file>
+
+<file path=word/numbering.xml><?xml version="1.0" encoding="utf-8"?>
+<w:numbering xmlns:wpc="http://schemas.microsoft.com/office/word/2010/wordprocessingCanvas" xmlns:cx="http://schemas.microsoft.com/office/drawing/2014/chartex" xmlns:cx1="http://schemas.microsoft.com/office/drawing/2015/9/8/chartex" xmlns:cx2="http://schemas.microsoft.com/office/drawing/2015/10/21/chartex" xmlns:mc="http://schemas.openxmlformats.org/markup-compatibility/2006" xmlns:o="urn:schemas-microsoft-com:office:office" xmlns:r="http://schemas.openxmlformats.org/officeDocument/2006/relationships" xmlns:m="http://schemas.openxmlformats.org/officeDocument/2006/math" xmlns:v="urn:schemas-microsoft-com:vml" xmlns:wp14="http://schemas.microsoft.com/office/word/2010/wordprocessingDrawing" xmlns:wp="http://schemas.openxmlformats.org/drawingml/2006/wordprocessingDrawing" xmlns:w10="urn:schemas-microsoft-com:office:word" xmlns:w="http://schemas.openxmlformats.org/wordprocessingml/2006/main" xmlns:w14="http://schemas.microsoft.com/office/word/2010/wordml" xmlns:w15="http://schemas.microsoft.com/office/word/2012/wordml" xmlns:w16se="http://schemas.microsoft.com/office/word/2015/wordml/symex" xmlns:wpg="http://schemas.microsoft.com/office/word/2010/wordprocessingGroup" xmlns:wpi="http://schemas.microsoft.com/office/word/2010/wordprocessingInk" xmlns:wne="http://schemas.microsoft.com/office/word/2006/wordml" xmlns:wps="http://schemas.microsoft.com/office/word/2010/wordprocessingShape" mc:Ignorable="w14 w15 w16se wp14">
+  <w:abstractNum w:abstractNumId="0" w15:restartNumberingAfterBreak="0">
+    <w:nsid w:val="467F4954"/>
+    <w:multiLevelType w:val="hybridMultilevel"/>
+    <w:tmpl w:val="21B8FF98"/>
+    <w:lvl w:ilvl="0" w:tplc="8DC40A00">
+      <w:start w:val="1"/>
+      <w:numFmt w:val="decimal"/>
+      <w:lvlText w:val="%1."/>
+      <w:lvlJc w:val="left"/>
+      <w:pPr>
+        <w:ind w:left="760" w:hanging="360"/>
+      </w:pPr>
+      <w:rPr>
+        <w:rFonts w:hint="default"/>
+      </w:rPr>
+    </w:lvl>
+    <w:lvl w:ilvl="1" w:tplc="04090019" w:tentative="1">
+      <w:start w:val="1"/>
+      <w:numFmt w:val="upperLetter"/>
+      <w:lvlText w:val="%2."/>
+      <w:lvlJc w:val="left"/>
+      <w:pPr>
+        <w:ind w:left="1200" w:hanging="400"/>
+      </w:pPr>
+    </w:lvl>
+    <w:lvl w:ilvl="2" w:tplc="0409001B" w:tentative="1">
+      <w:start w:val="1"/>
+      <w:numFmt w:val="lowerRoman"/>
+      <w:lvlText w:val="%3."/>
+      <w:lvlJc w:val="right"/>
+      <w:pPr>
+        <w:ind w:left="1600" w:hanging="400"/>
+      </w:pPr>
+    </w:lvl>
+    <w:lvl w:ilvl="3" w:tplc="0409000F" w:tentative="1">
+      <w:start w:val="1"/>
+      <w:numFmt w:val="decimal"/>
+      <w:lvlText w:val="%4."/>
+      <w:lvlJc w:val="left"/>
+      <w:pPr>
+        <w:ind w:left="2000" w:hanging="400"/>
+      </w:pPr>
+    </w:lvl>
+    <w:lvl w:ilvl="4" w:tplc="04090019" w:tentative="1">
+      <w:start w:val="1"/>
+      <w:numFmt w:val="upperLetter"/>
+      <w:lvlText w:val="%5."/>
+      <w:lvlJc w:val="left"/>
+      <w:pPr>
+        <w:ind w:left="2400" w:hanging="400"/>
+      </w:pPr>
+    </w:lvl>
+    <w:lvl w:ilvl="5" w:tplc="0409001B" w:tentative="1">
+      <w:start w:val="1"/>
+      <w:numFmt w:val="lowerRoman"/>
+      <w:lvlText w:val="%6."/>
+      <w:lvlJc w:val="right"/>
+      <w:pPr>
+        <w:ind w:left="2800" w:hanging="400"/>
+      </w:pPr>
+    </w:lvl>
+    <w:lvl w:ilvl="6" w:tplc="0409000F" w:tentative="1">
+      <w:start w:val="1"/>
+      <w:numFmt w:val="decimal"/>
+      <w:lvlText w:val="%7."/>
+      <w:lvlJc w:val="left"/>
+      <w:pPr>
+        <w:ind w:left="3200" w:hanging="400"/>
+      </w:pPr>
+    </w:lvl>
+    <w:lvl w:ilvl="7" w:tplc="04090019" w:tentative="1">
+      <w:start w:val="1"/>
+      <w:numFmt w:val="upperLetter"/>
+      <w:lvlText w:val="%8."/>
+      <w:lvlJc w:val="left"/>
+      <w:pPr>
+        <w:ind w:left="3600" w:hanging="400"/>
+      </w:pPr>
+    </w:lvl>
+    <w:lvl w:ilvl="8" w:tplc="0409001B" w:tentative="1">
+      <w:start w:val="1"/>
+      <w:numFmt w:val="lowerRoman"/>
+      <w:lvlText w:val="%9."/>
+      <w:lvlJc w:val="right"/>
+      <w:pPr>
+        <w:ind w:left="4000" w:hanging="400"/>
+      </w:pPr>
+    </w:lvl>
+  </w:abstractNum>
+  <w:num w:numId="1">
+    <w:abstractNumId w:val="0"/>
+  </w:num>
+</w:numbering>
 </file>
 
 <file path=word/styles.xml><?xml version="1.0" encoding="utf-8"?>
@@ -3681,6 +4249,16 @@
     <w:semiHidden/>
     <w:unhideWhenUsed/>
   </w:style>
+  <w:style w:type="paragraph" w:styleId="ListParagraph">
+    <w:name w:val="List Paragraph"/>
+    <w:basedOn w:val="Normal"/>
+    <w:uiPriority w:val="34"/>
+    <w:qFormat/>
+    <w:rsid w:val="002132C0"/>
+    <w:pPr>
+      <w:ind w:leftChars="400" w:left="800"/>
+    </w:pPr>
+  </w:style>
 </w:styles>
 </file>
 
